--- a/Отчёт к лабораторной работе 1.docx
+++ b/Отчёт к лабораторной работе 1.docx
@@ -4652,8 +4652,8 @@
         </w:rPr>
         <w:lastRenderedPageBreak/>
         <w:drawing>
-          <wp:inline distT="0" distB="0" distL="0" distR="0" wp14:anchorId="2256CACA" wp14:editId="0E9C54C4">
-            <wp:extent cx="6120130" cy="4664710"/>
+          <wp:inline distT="0" distB="0" distL="0" distR="0" wp14:anchorId="2256CACA" wp14:editId="4E41C78A">
+            <wp:extent cx="6022704" cy="4664710"/>
             <wp:effectExtent l="0" t="0" r="0" b="2540"/>
             <wp:docPr id="2025803541" name="Рисунок 24"/>
             <wp:cNvGraphicFramePr>
@@ -4663,20 +4663,13 @@
               <a:graphicData uri="http://schemas.openxmlformats.org/drawingml/2006/picture">
                 <pic:pic xmlns:pic="http://schemas.openxmlformats.org/drawingml/2006/picture">
                   <pic:nvPicPr>
-                    <pic:cNvPr id="0" name="Picture 86"/>
+                    <pic:cNvPr id="2025803541" name="Рисунок 24"/>
                     <pic:cNvPicPr>
                       <a:picLocks noChangeAspect="1" noChangeArrowheads="1"/>
                     </pic:cNvPicPr>
                   </pic:nvPicPr>
                   <pic:blipFill>
-                    <a:blip r:embed="rId28">
-                      <a:extLst>
-                        <a:ext uri="{28A0092B-C50C-407E-A947-70E740481C1C}">
-                          <a14:useLocalDpi xmlns:a14="http://schemas.microsoft.com/office/drawing/2010/main" val="0"/>
-                        </a:ext>
-                      </a:extLst>
-                    </a:blip>
-                    <a:srcRect/>
+                    <a:blip r:embed="rId28"/>
                     <a:stretch>
                       <a:fillRect/>
                     </a:stretch>
@@ -4684,7 +4677,7 @@
                   <pic:spPr bwMode="auto">
                     <a:xfrm>
                       <a:off x="0" y="0"/>
-                      <a:ext cx="6120130" cy="4664710"/>
+                      <a:ext cx="6022704" cy="4664710"/>
                     </a:xfrm>
                     <a:prstGeom prst="rect">
                       <a:avLst/>

--- a/Отчёт к лабораторной работе 1.docx
+++ b/Отчёт к лабораторной работе 1.docx
@@ -2107,6 +2107,50 @@
         <w:ind w:firstLine="567"/>
         <w:jc w:val="both"/>
         <w:rPr>
+          <w:color w:val="000000" w:themeColor="text1"/>
+          <w:sz w:val="28"/>
+          <w:szCs w:val="28"/>
+        </w:rPr>
+      </w:pPr>
+      <w:r>
+        <w:rPr>
+          <w:color w:val="000000" w:themeColor="text1"/>
+          <w:sz w:val="28"/>
+          <w:szCs w:val="28"/>
+        </w:rPr>
+        <w:t xml:space="preserve">6) </w:t>
+      </w:r>
+      <w:r>
+        <w:rPr>
+          <w:color w:val="000000" w:themeColor="text1"/>
+          <w:sz w:val="28"/>
+          <w:szCs w:val="28"/>
+        </w:rPr>
+        <w:t>Реализ</w:t>
+      </w:r>
+      <w:r>
+        <w:rPr>
+          <w:color w:val="000000" w:themeColor="text1"/>
+          <w:sz w:val="28"/>
+          <w:szCs w:val="28"/>
+        </w:rPr>
+        <w:t xml:space="preserve">овать </w:t>
+      </w:r>
+      <w:r>
+        <w:rPr>
+          <w:color w:val="000000" w:themeColor="text1"/>
+          <w:sz w:val="28"/>
+          <w:szCs w:val="28"/>
+        </w:rPr>
+        <w:t>операцию умножения числа на 2, используя только битовый сдвиг.</w:t>
+      </w:r>
+    </w:p>
+    <w:p>
+      <w:pPr>
+        <w:spacing w:line="360" w:lineRule="auto"/>
+        <w:ind w:firstLine="567"/>
+        <w:jc w:val="both"/>
+        <w:rPr>
           <w:b/>
           <w:sz w:val="28"/>
           <w:szCs w:val="28"/>
@@ -2573,6 +2617,7 @@
           <w:sz w:val="28"/>
           <w:szCs w:val="28"/>
         </w:rPr>
+        <w:lastRenderedPageBreak/>
         <w:drawing>
           <wp:inline distT="0" distB="0" distL="0" distR="0" wp14:anchorId="28B5978A" wp14:editId="59834EE4">
             <wp:extent cx="4839375" cy="1743318"/>
@@ -2627,7 +2672,6 @@
           <w:sz w:val="28"/>
           <w:szCs w:val="28"/>
         </w:rPr>
-        <w:lastRenderedPageBreak/>
         <w:t>Дальше программа запрашивает у пользователя число</w:t>
       </w:r>
       <w:r>
@@ -3227,6 +3271,7 @@
           <w:szCs w:val="28"/>
           <w:lang w:val="en-US"/>
         </w:rPr>
+        <w:lastRenderedPageBreak/>
         <w:drawing>
           <wp:inline distT="0" distB="0" distL="0" distR="0" wp14:anchorId="5663D63F" wp14:editId="703C4680">
             <wp:extent cx="5775960" cy="1566980"/>
@@ -3281,7 +3326,6 @@
           <w:sz w:val="28"/>
           <w:szCs w:val="28"/>
         </w:rPr>
-        <w:lastRenderedPageBreak/>
         <w:t xml:space="preserve">Программа выводит на экран 4 типа данных </w:t>
       </w:r>
       <w:r>
@@ -3751,7 +3795,47 @@
           <w:sz w:val="28"/>
           <w:szCs w:val="28"/>
         </w:rPr>
-        <w:t>ИДЗ (задание 2)</w:t>
+        <w:t>6.</w:t>
+      </w:r>
+      <w:r>
+        <w:rPr>
+          <w:b/>
+          <w:bCs/>
+          <w:color w:val="000000" w:themeColor="text1"/>
+          <w:sz w:val="28"/>
+          <w:szCs w:val="28"/>
+        </w:rPr>
+        <w:t xml:space="preserve"> </w:t>
+      </w:r>
+      <w:r>
+        <w:rPr>
+          <w:b/>
+          <w:bCs/>
+          <w:color w:val="000000" w:themeColor="text1"/>
+          <w:sz w:val="28"/>
+          <w:szCs w:val="28"/>
+        </w:rPr>
+        <w:t>ИДЗ (</w:t>
+      </w:r>
+      <w:r>
+        <w:rPr>
+          <w:b/>
+          <w:bCs/>
+          <w:color w:val="000000" w:themeColor="text1"/>
+          <w:sz w:val="28"/>
+          <w:szCs w:val="28"/>
+        </w:rPr>
+        <w:t>номер</w:t>
+      </w:r>
+      <w:r>
+        <w:rPr>
+          <w:b/>
+          <w:bCs/>
+          <w:color w:val="000000" w:themeColor="text1"/>
+          <w:sz w:val="28"/>
+          <w:szCs w:val="28"/>
+        </w:rPr>
+        <w:t xml:space="preserve"> 2)</w:t>
       </w:r>
       <w:r>
         <w:rPr>
@@ -6911,7 +6995,7 @@
   <w:abstractNum w:abstractNumId="17" w15:restartNumberingAfterBreak="0">
     <w:nsid w:val="4B7F1117"/>
     <w:multiLevelType w:val="multilevel"/>
-    <w:tmpl w:val="85FED6B4"/>
+    <w:tmpl w:val="1DB4DE32"/>
     <w:lvl w:ilvl="0">
       <w:start w:val="1"/>
       <w:numFmt w:val="bullet"/>
@@ -6928,36 +7012,28 @@
         <w:sz w:val="20"/>
       </w:rPr>
     </w:lvl>
-    <w:lvl w:ilvl="1" w:tentative="1">
-      <w:start w:val="1"/>
-      <w:numFmt w:val="bullet"/>
-      <w:lvlText w:val="o"/>
-      <w:lvlJc w:val="left"/>
-      <w:pPr>
-        <w:tabs>
-          <w:tab w:val="num" w:pos="1440"/>
-        </w:tabs>
+    <w:lvl w:ilvl="1">
+      <w:start w:val="5"/>
+      <w:numFmt w:val="decimal"/>
+      <w:lvlText w:val="%2"/>
+      <w:lvlJc w:val="left"/>
+      <w:pPr>
         <w:ind w:left="1440" w:hanging="360"/>
       </w:pPr>
       <w:rPr>
-        <w:rFonts w:ascii="Courier New" w:hAnsi="Courier New" w:hint="default"/>
-        <w:sz w:val="20"/>
-      </w:rPr>
-    </w:lvl>
-    <w:lvl w:ilvl="2" w:tentative="1">
-      <w:start w:val="1"/>
-      <w:numFmt w:val="bullet"/>
-      <w:lvlText w:val=""/>
-      <w:lvlJc w:val="left"/>
-      <w:pPr>
-        <w:tabs>
-          <w:tab w:val="num" w:pos="2160"/>
-        </w:tabs>
+        <w:rFonts w:hint="default"/>
+      </w:rPr>
+    </w:lvl>
+    <w:lvl w:ilvl="2">
+      <w:start w:val="6"/>
+      <w:numFmt w:val="decimal"/>
+      <w:lvlText w:val="%3."/>
+      <w:lvlJc w:val="left"/>
+      <w:pPr>
         <w:ind w:left="2160" w:hanging="360"/>
       </w:pPr>
       <w:rPr>
-        <w:rFonts w:ascii="Wingdings" w:hAnsi="Wingdings" w:hint="default"/>
-        <w:sz w:val="20"/>
+        <w:rFonts w:hint="default"/>
       </w:rPr>
     </w:lvl>
     <w:lvl w:ilvl="3" w:tentative="1">
@@ -7815,7 +7891,7 @@
   <w:abstractNum w:abstractNumId="25" w15:restartNumberingAfterBreak="0">
     <w:nsid w:val="7BEE2390"/>
     <w:multiLevelType w:val="multilevel"/>
-    <w:tmpl w:val="091861C8"/>
+    <w:tmpl w:val="EE086304"/>
     <w:lvl w:ilvl="0">
       <w:start w:val="1"/>
       <w:numFmt w:val="bullet"/>
@@ -7832,20 +7908,16 @@
         <w:sz w:val="20"/>
       </w:rPr>
     </w:lvl>
-    <w:lvl w:ilvl="1" w:tentative="1">
-      <w:start w:val="1"/>
-      <w:numFmt w:val="bullet"/>
-      <w:lvlText w:val="o"/>
-      <w:lvlJc w:val="left"/>
-      <w:pPr>
-        <w:tabs>
-          <w:tab w:val="num" w:pos="1440"/>
-        </w:tabs>
+    <w:lvl w:ilvl="1">
+      <w:start w:val="6"/>
+      <w:numFmt w:val="decimal"/>
+      <w:lvlText w:val="%2"/>
+      <w:lvlJc w:val="left"/>
+      <w:pPr>
         <w:ind w:left="1440" w:hanging="360"/>
       </w:pPr>
       <w:rPr>
-        <w:rFonts w:ascii="Courier New" w:hAnsi="Courier New" w:hint="default"/>
-        <w:sz w:val="20"/>
+        <w:rFonts w:hint="default"/>
       </w:rPr>
     </w:lvl>
     <w:lvl w:ilvl="2" w:tentative="1">
@@ -8612,7 +8684,6 @@
   <w:style w:type="character" w:default="1" w:styleId="a1">
     <w:name w:val="Default Paragraph Font"/>
     <w:uiPriority w:val="1"/>
-    <w:semiHidden/>
     <w:unhideWhenUsed/>
   </w:style>
   <w:style w:type="table" w:default="1" w:styleId="a2">
